--- a/documentation/Use_Cases_Fully_Dressed.docx
+++ b/documentation/Use_Cases_Fully_Dressed.docx
@@ -567,7 +567,55 @@
                 <w:sz w:val="18"/>
                 <w:lang w:val="en-US"/>
               </w:rPr>
-              <w:t>User navigates to my information.</w:t>
+              <w:t>User presses “Delete my account”.</w:t>
+            </w:r>
+          </w:p>
+          <w:p>
+            <w:pPr>
+              <w:pStyle w:val="Header"/>
+              <w:numPr>
+                <w:ilvl w:val="1"/>
+                <w:numId w:val="2"/>
+              </w:numPr>
+              <w:rPr>
+                <w:noProof/>
+                <w:color w:val="000000" w:themeColor="text1"/>
+                <w:sz w:val="18"/>
+                <w:lang w:val="en-US"/>
+              </w:rPr>
+            </w:pPr>
+            <w:r>
+              <w:rPr>
+                <w:noProof/>
+                <w:color w:val="000000" w:themeColor="text1"/>
+                <w:sz w:val="18"/>
+                <w:lang w:val="en-US"/>
+              </w:rPr>
+              <w:t>user is prompted with a user dialog box.</w:t>
+            </w:r>
+          </w:p>
+          <w:p>
+            <w:pPr>
+              <w:pStyle w:val="Header"/>
+              <w:numPr>
+                <w:ilvl w:val="1"/>
+                <w:numId w:val="2"/>
+              </w:numPr>
+              <w:rPr>
+                <w:noProof/>
+                <w:color w:val="000000" w:themeColor="text1"/>
+                <w:sz w:val="18"/>
+                <w:lang w:val="en-US"/>
+              </w:rPr>
+            </w:pPr>
+            <w:r>
+              <w:rPr>
+                <w:noProof/>
+                <w:color w:val="000000" w:themeColor="text1"/>
+                <w:sz w:val="18"/>
+                <w:lang w:val="en-US"/>
+              </w:rPr>
+              <w:t>User presses “Yes”</w:t>
             </w:r>
           </w:p>
           <w:p>
@@ -591,23 +639,17 @@
                 <w:sz w:val="18"/>
                 <w:lang w:val="en-US"/>
               </w:rPr>
-              <w:t>User presses “Delete my account”.</w:t>
-            </w:r>
-          </w:p>
-          <w:p>
-            <w:pPr>
-              <w:pStyle w:val="Header"/>
-              <w:numPr>
-                <w:ilvl w:val="1"/>
-                <w:numId w:val="2"/>
-              </w:numPr>
+              <w:t>System sends the user an</w:t>
+            </w:r>
+            <w:r>
               <w:rPr>
                 <w:noProof/>
                 <w:color w:val="000000" w:themeColor="text1"/>
                 <w:sz w:val="18"/>
                 <w:lang w:val="en-US"/>
               </w:rPr>
-            </w:pPr>
+              <w:t xml:space="preserve"> email with</w:t>
+            </w:r>
             <w:r>
               <w:rPr>
                 <w:noProof/>
@@ -615,31 +657,7 @@
                 <w:sz w:val="18"/>
                 <w:lang w:val="en-US"/>
               </w:rPr>
-              <w:t>user is prompted with a user dialog box.</w:t>
-            </w:r>
-          </w:p>
-          <w:p>
-            <w:pPr>
-              <w:pStyle w:val="Header"/>
-              <w:numPr>
-                <w:ilvl w:val="1"/>
-                <w:numId w:val="2"/>
-              </w:numPr>
-              <w:rPr>
-                <w:noProof/>
-                <w:color w:val="000000" w:themeColor="text1"/>
-                <w:sz w:val="18"/>
-                <w:lang w:val="en-US"/>
-              </w:rPr>
-            </w:pPr>
-            <w:r>
-              <w:rPr>
-                <w:noProof/>
-                <w:color w:val="000000" w:themeColor="text1"/>
-                <w:sz w:val="18"/>
-                <w:lang w:val="en-US"/>
-              </w:rPr>
-              <w:t>User presses “Yes”</w:t>
+              <w:t xml:space="preserve"> confimation link</w:t>
             </w:r>
           </w:p>
           <w:p>
@@ -663,30 +681,6 @@
                 <w:sz w:val="18"/>
                 <w:lang w:val="en-US"/>
               </w:rPr>
-              <w:t>User Receives an email with a confimation link.</w:t>
-            </w:r>
-          </w:p>
-          <w:p>
-            <w:pPr>
-              <w:pStyle w:val="Header"/>
-              <w:numPr>
-                <w:ilvl w:val="1"/>
-                <w:numId w:val="2"/>
-              </w:numPr>
-              <w:rPr>
-                <w:noProof/>
-                <w:color w:val="000000" w:themeColor="text1"/>
-                <w:sz w:val="18"/>
-                <w:lang w:val="en-US"/>
-              </w:rPr>
-            </w:pPr>
-            <w:r>
-              <w:rPr>
-                <w:noProof/>
-                <w:color w:val="000000" w:themeColor="text1"/>
-                <w:sz w:val="18"/>
-                <w:lang w:val="en-US"/>
-              </w:rPr>
               <w:t>User presses the confimation link.</w:t>
             </w:r>
           </w:p>
@@ -766,7 +760,7 @@
               <w:pStyle w:val="Header"/>
               <w:numPr>
                 <w:ilvl w:val="1"/>
-                <w:numId w:val="9"/>
+                <w:numId w:val="20"/>
               </w:numPr>
               <w:rPr>
                 <w:noProof/>
@@ -790,7 +784,7 @@
               <w:pStyle w:val="Header"/>
               <w:numPr>
                 <w:ilvl w:val="1"/>
-                <w:numId w:val="9"/>
+                <w:numId w:val="20"/>
               </w:numPr>
               <w:rPr>
                 <w:noProof/>
@@ -806,16 +800,7 @@
                 <w:sz w:val="18"/>
                 <w:lang w:val="en-US"/>
               </w:rPr>
-              <w:t>G</w:t>
-            </w:r>
-            <w:r>
-              <w:rPr>
-                <w:noProof/>
-                <w:color w:val="000000" w:themeColor="text1"/>
-                <w:sz w:val="18"/>
-                <w:lang w:val="en-US"/>
-              </w:rPr>
-              <w:t>o to step 1</w:t>
+              <w:t>Go to step 1</w:t>
             </w:r>
           </w:p>
           <w:p>
@@ -839,16 +824,7 @@
                 <w:sz w:val="18"/>
                 <w:lang w:val="en-US"/>
               </w:rPr>
-              <w:t>User does not press the confimation link within the email</w:t>
-            </w:r>
-            <w:r>
-              <w:rPr>
-                <w:noProof/>
-                <w:color w:val="000000" w:themeColor="text1"/>
-                <w:sz w:val="18"/>
-                <w:lang w:val="en-US"/>
-              </w:rPr>
-              <w:t xml:space="preserve"> in time</w:t>
+              <w:t>User does not press the confimation link within the email in time</w:t>
             </w:r>
           </w:p>
           <w:p>
@@ -1320,6 +1296,24 @@
               <w:t>User is a type of administrator</w:t>
             </w:r>
           </w:p>
+          <w:p>
+            <w:pPr>
+              <w:spacing w:line="240" w:lineRule="auto"/>
+              <w:rPr>
+                <w:noProof/>
+                <w:sz w:val="18"/>
+                <w:lang w:val="en-US"/>
+              </w:rPr>
+            </w:pPr>
+            <w:r>
+              <w:rPr>
+                <w:noProof/>
+                <w:sz w:val="18"/>
+                <w:lang w:val="en-US"/>
+              </w:rPr>
+              <w:t>User to be deleted is shown.</w:t>
+            </w:r>
+          </w:p>
         </w:tc>
       </w:tr>
       <w:tr>
@@ -1511,7 +1505,64 @@
                 <w:sz w:val="18"/>
                 <w:lang w:val="en-US"/>
               </w:rPr>
-              <w:t>Admin navigates to “Admin panel”</w:t>
+              <w:t>Admin presses “Delete user”</w:t>
+            </w:r>
+          </w:p>
+          <w:p>
+            <w:pPr>
+              <w:pStyle w:val="Header"/>
+              <w:numPr>
+                <w:ilvl w:val="1"/>
+                <w:numId w:val="3"/>
+              </w:numPr>
+              <w:rPr>
+                <w:noProof/>
+                <w:color w:val="000000" w:themeColor="text1"/>
+                <w:sz w:val="18"/>
+                <w:lang w:val="en-US"/>
+              </w:rPr>
+            </w:pPr>
+            <w:r>
+              <w:rPr>
+                <w:noProof/>
+                <w:color w:val="000000" w:themeColor="text1"/>
+                <w:sz w:val="18"/>
+                <w:lang w:val="en-US"/>
+              </w:rPr>
+              <w:t xml:space="preserve">Admin is prompted with </w:t>
+            </w:r>
+            <w:r>
+              <w:rPr>
+                <w:noProof/>
+                <w:color w:val="000000" w:themeColor="text1"/>
+                <w:sz w:val="18"/>
+                <w:lang w:val="en-US"/>
+              </w:rPr>
+              <w:t>confimation box</w:t>
+            </w:r>
+          </w:p>
+          <w:p>
+            <w:pPr>
+              <w:pStyle w:val="Header"/>
+              <w:numPr>
+                <w:ilvl w:val="1"/>
+                <w:numId w:val="3"/>
+              </w:numPr>
+              <w:rPr>
+                <w:noProof/>
+                <w:color w:val="000000" w:themeColor="text1"/>
+                <w:sz w:val="18"/>
+                <w:lang w:val="en-US"/>
+              </w:rPr>
+            </w:pPr>
+            <w:r>
+              <w:rPr>
+                <w:noProof/>
+                <w:color w:val="000000" w:themeColor="text1"/>
+                <w:sz w:val="18"/>
+                <w:lang w:val="en-US"/>
+              </w:rPr>
+              <w:t>Admin presses “Yes”</w:t>
             </w:r>
           </w:p>
           <w:p>
@@ -1535,7 +1586,7 @@
                 <w:sz w:val="18"/>
                 <w:lang w:val="en-US"/>
               </w:rPr>
-              <w:t>Admin navigates to sub menu “User management”</w:t>
+              <w:t>System sends Admin an email with Confimation link</w:t>
             </w:r>
           </w:p>
           <w:p>
@@ -1559,7 +1610,7 @@
                 <w:sz w:val="18"/>
                 <w:lang w:val="en-US"/>
               </w:rPr>
-              <w:t>Admin finds user which needs to be deleted and open the user information</w:t>
+              <w:t>Admin Presses the Confimaton link</w:t>
             </w:r>
           </w:p>
           <w:p>
@@ -1583,15 +1634,51 @@
                 <w:sz w:val="18"/>
                 <w:lang w:val="en-US"/>
               </w:rPr>
-              <w:t>Admin presses “Delete user”</w:t>
-            </w:r>
-          </w:p>
+              <w:t>System deletes user and relevent information</w:t>
+            </w:r>
+          </w:p>
+        </w:tc>
+      </w:tr>
+      <w:tr>
+        <w:trPr>
+          <w:trHeight w:val="231"/>
+        </w:trPr>
+        <w:tc>
+          <w:tcPr>
+            <w:tcW w:w="2520" w:type="dxa"/>
+            <w:shd w:val="clear" w:color="auto" w:fill="D9D9D9" w:themeFill="background1" w:themeFillShade="D9"/>
+          </w:tcPr>
+          <w:p>
+            <w:pPr>
+              <w:spacing w:line="240" w:lineRule="auto"/>
+              <w:rPr>
+                <w:b/>
+                <w:noProof/>
+                <w:sz w:val="18"/>
+                <w:lang w:val="en-US"/>
+              </w:rPr>
+            </w:pPr>
+            <w:r>
+              <w:rPr>
+                <w:b/>
+                <w:noProof/>
+                <w:sz w:val="18"/>
+                <w:lang w:val="en-US"/>
+              </w:rPr>
+              <w:t>Alternative Scenario</w:t>
+            </w:r>
+          </w:p>
+        </w:tc>
+        <w:tc>
+          <w:tcPr>
+            <w:tcW w:w="6718" w:type="dxa"/>
+          </w:tcPr>
           <w:p>
             <w:pPr>
               <w:pStyle w:val="Header"/>
               <w:numPr>
                 <w:ilvl w:val="1"/>
-                <w:numId w:val="3"/>
+                <w:numId w:val="21"/>
               </w:numPr>
               <w:rPr>
                 <w:noProof/>
@@ -1607,16 +1694,7 @@
                 <w:sz w:val="18"/>
                 <w:lang w:val="en-US"/>
               </w:rPr>
-              <w:t xml:space="preserve">Admin is prompted with </w:t>
-            </w:r>
-            <w:r>
-              <w:rPr>
-                <w:noProof/>
-                <w:color w:val="000000" w:themeColor="text1"/>
-                <w:sz w:val="18"/>
-                <w:lang w:val="en-US"/>
-              </w:rPr>
-              <w:t>confimation box</w:t>
+              <w:t>Admin presses “No”</w:t>
             </w:r>
           </w:p>
           <w:p>
@@ -1624,7 +1702,7 @@
               <w:pStyle w:val="Header"/>
               <w:numPr>
                 <w:ilvl w:val="1"/>
-                <w:numId w:val="3"/>
+                <w:numId w:val="21"/>
               </w:numPr>
               <w:rPr>
                 <w:noProof/>
@@ -1640,31 +1718,7 @@
                 <w:sz w:val="18"/>
                 <w:lang w:val="en-US"/>
               </w:rPr>
-              <w:t>Admin presses “Yes”</w:t>
-            </w:r>
-          </w:p>
-          <w:p>
-            <w:pPr>
-              <w:pStyle w:val="Header"/>
-              <w:numPr>
-                <w:ilvl w:val="0"/>
-                <w:numId w:val="3"/>
-              </w:numPr>
-              <w:rPr>
-                <w:noProof/>
-                <w:color w:val="000000" w:themeColor="text1"/>
-                <w:sz w:val="18"/>
-                <w:lang w:val="en-US"/>
-              </w:rPr>
-            </w:pPr>
-            <w:r>
-              <w:rPr>
-                <w:noProof/>
-                <w:color w:val="000000" w:themeColor="text1"/>
-                <w:sz w:val="18"/>
-                <w:lang w:val="en-US"/>
-              </w:rPr>
-              <w:t>System sends Admin an email with Confimation link</w:t>
+              <w:t>Go to step 3</w:t>
             </w:r>
           </w:p>
           <w:p>
@@ -1672,7 +1726,7 @@
               <w:pStyle w:val="Header"/>
               <w:numPr>
                 <w:ilvl w:val="1"/>
-                <w:numId w:val="3"/>
+                <w:numId w:val="19"/>
               </w:numPr>
               <w:rPr>
                 <w:noProof/>
@@ -1688,75 +1742,15 @@
                 <w:sz w:val="18"/>
                 <w:lang w:val="en-US"/>
               </w:rPr>
-              <w:t>Admin presses the confimation link</w:t>
-            </w:r>
-          </w:p>
-          <w:p>
-            <w:pPr>
-              <w:pStyle w:val="Header"/>
-              <w:numPr>
-                <w:ilvl w:val="0"/>
-                <w:numId w:val="3"/>
-              </w:numPr>
-              <w:rPr>
-                <w:noProof/>
-                <w:color w:val="000000" w:themeColor="text1"/>
-                <w:sz w:val="18"/>
-                <w:lang w:val="en-US"/>
-              </w:rPr>
-            </w:pPr>
-            <w:r>
-              <w:rPr>
-                <w:noProof/>
-                <w:color w:val="000000" w:themeColor="text1"/>
-                <w:sz w:val="18"/>
-                <w:lang w:val="en-US"/>
-              </w:rPr>
-              <w:t>System deletes user and relevent information</w:t>
-            </w:r>
-          </w:p>
-        </w:tc>
-      </w:tr>
-      <w:tr>
-        <w:trPr>
-          <w:trHeight w:val="231"/>
-        </w:trPr>
-        <w:tc>
-          <w:tcPr>
-            <w:tcW w:w="2520" w:type="dxa"/>
-            <w:shd w:val="clear" w:color="auto" w:fill="D9D9D9" w:themeFill="background1" w:themeFillShade="D9"/>
-          </w:tcPr>
-          <w:p>
-            <w:pPr>
-              <w:spacing w:line="240" w:lineRule="auto"/>
-              <w:rPr>
-                <w:b/>
-                <w:noProof/>
-                <w:sz w:val="18"/>
-                <w:lang w:val="en-US"/>
-              </w:rPr>
-            </w:pPr>
-            <w:r>
-              <w:rPr>
-                <w:b/>
-                <w:noProof/>
-                <w:sz w:val="18"/>
-                <w:lang w:val="en-US"/>
-              </w:rPr>
-              <w:t>Alternative Scenario</w:t>
-            </w:r>
-          </w:p>
-        </w:tc>
-        <w:tc>
-          <w:tcPr>
-            <w:tcW w:w="6718" w:type="dxa"/>
-          </w:tcPr>
+              <w:t>Admin dosen’t press the link in time</w:t>
+            </w:r>
+          </w:p>
           <w:p>
             <w:pPr>
               <w:pStyle w:val="Header"/>
               <w:numPr>
                 <w:ilvl w:val="1"/>
-                <w:numId w:val="5"/>
+                <w:numId w:val="19"/>
               </w:numPr>
               <w:rPr>
                 <w:noProof/>
@@ -1772,79 +1766,16 @@
                 <w:sz w:val="18"/>
                 <w:lang w:val="en-US"/>
               </w:rPr>
-              <w:t>Admin presses “No”</w:t>
-            </w:r>
-          </w:p>
-          <w:p>
-            <w:pPr>
-              <w:pStyle w:val="Header"/>
-              <w:numPr>
-                <w:ilvl w:val="1"/>
-                <w:numId w:val="5"/>
-              </w:numPr>
+              <w:t xml:space="preserve">System skips step </w:t>
+            </w:r>
+            <w:r>
               <w:rPr>
                 <w:noProof/>
                 <w:color w:val="000000" w:themeColor="text1"/>
                 <w:sz w:val="18"/>
                 <w:lang w:val="en-US"/>
               </w:rPr>
-            </w:pPr>
-            <w:r>
-              <w:rPr>
-                <w:noProof/>
-                <w:color w:val="000000" w:themeColor="text1"/>
-                <w:sz w:val="18"/>
-                <w:lang w:val="en-US"/>
-              </w:rPr>
-              <w:t>Go to step 3</w:t>
-            </w:r>
-          </w:p>
-          <w:p>
-            <w:pPr>
-              <w:pStyle w:val="Header"/>
-              <w:numPr>
-                <w:ilvl w:val="1"/>
-                <w:numId w:val="6"/>
-              </w:numPr>
-              <w:rPr>
-                <w:noProof/>
-                <w:color w:val="000000" w:themeColor="text1"/>
-                <w:sz w:val="18"/>
-                <w:lang w:val="en-US"/>
-              </w:rPr>
-            </w:pPr>
-            <w:r>
-              <w:rPr>
-                <w:noProof/>
-                <w:color w:val="000000" w:themeColor="text1"/>
-                <w:sz w:val="18"/>
-                <w:lang w:val="en-US"/>
-              </w:rPr>
-              <w:t>Admin dosen’t press the link in time</w:t>
-            </w:r>
-          </w:p>
-          <w:p>
-            <w:pPr>
-              <w:pStyle w:val="Header"/>
-              <w:numPr>
-                <w:ilvl w:val="1"/>
-                <w:numId w:val="6"/>
-              </w:numPr>
-              <w:rPr>
-                <w:noProof/>
-                <w:color w:val="000000" w:themeColor="text1"/>
-                <w:sz w:val="18"/>
-                <w:lang w:val="en-US"/>
-              </w:rPr>
-            </w:pPr>
-            <w:r>
-              <w:rPr>
-                <w:noProof/>
-                <w:color w:val="000000" w:themeColor="text1"/>
-                <w:sz w:val="18"/>
-                <w:lang w:val="en-US"/>
-              </w:rPr>
-              <w:t>System skips step 6</w:t>
+              <w:t>4</w:t>
             </w:r>
           </w:p>
         </w:tc>
@@ -1856,6 +1787,11 @@
           <w:lang w:val="en-US"/>
         </w:rPr>
       </w:pPr>
+    </w:p>
+    <w:p>
+      <w:r>
+        <w:br w:type="page"/>
+      </w:r>
     </w:p>
     <w:tbl>
       <w:tblPr>
@@ -3050,7 +2986,16 @@
                 <w:sz w:val="18"/>
                 <w:lang w:val="en-US"/>
               </w:rPr>
-              <w:t>Trigger user wants to pause current playing track</w:t>
+              <w:t>U</w:t>
+            </w:r>
+            <w:r>
+              <w:rPr>
+                <w:b/>
+                <w:noProof/>
+                <w:sz w:val="18"/>
+                <w:lang w:val="en-US"/>
+              </w:rPr>
+              <w:t>ser wants to pause current playing track</w:t>
             </w:r>
           </w:p>
         </w:tc>
@@ -12853,6 +12798,119 @@
     </w:lvl>
   </w:abstractNum>
   <w:abstractNum w:abstractNumId="5" w15:restartNumberingAfterBreak="0">
+    <w:nsid w:val="215733DD"/>
+    <w:multiLevelType w:val="multilevel"/>
+    <w:tmpl w:val="CF9064E6"/>
+    <w:lvl w:ilvl="0">
+      <w:start w:val="1"/>
+      <w:numFmt w:val="decimal"/>
+      <w:lvlText w:val="%1"/>
+      <w:lvlJc w:val="left"/>
+      <w:pPr>
+        <w:ind w:left="360" w:hanging="360"/>
+      </w:pPr>
+      <w:rPr>
+        <w:rFonts w:hint="default"/>
+      </w:rPr>
+    </w:lvl>
+    <w:lvl w:ilvl="1">
+      <w:start w:val="2"/>
+      <w:numFmt w:val="decimal"/>
+      <w:lvlText w:val="%1.%2"/>
+      <w:lvlJc w:val="left"/>
+      <w:pPr>
+        <w:ind w:left="720" w:hanging="360"/>
+      </w:pPr>
+      <w:rPr>
+        <w:rFonts w:hint="default"/>
+      </w:rPr>
+    </w:lvl>
+    <w:lvl w:ilvl="2">
+      <w:start w:val="1"/>
+      <w:numFmt w:val="decimal"/>
+      <w:lvlText w:val="%1.%2.%3"/>
+      <w:lvlJc w:val="left"/>
+      <w:pPr>
+        <w:ind w:left="1080" w:hanging="360"/>
+      </w:pPr>
+      <w:rPr>
+        <w:rFonts w:hint="default"/>
+      </w:rPr>
+    </w:lvl>
+    <w:lvl w:ilvl="3">
+      <w:start w:val="1"/>
+      <w:numFmt w:val="decimal"/>
+      <w:lvlText w:val="%1.%2.%3.%4"/>
+      <w:lvlJc w:val="left"/>
+      <w:pPr>
+        <w:ind w:left="1800" w:hanging="720"/>
+      </w:pPr>
+      <w:rPr>
+        <w:rFonts w:hint="default"/>
+      </w:rPr>
+    </w:lvl>
+    <w:lvl w:ilvl="4">
+      <w:start w:val="1"/>
+      <w:numFmt w:val="decimal"/>
+      <w:lvlText w:val="%1.%2.%3.%4.%5"/>
+      <w:lvlJc w:val="left"/>
+      <w:pPr>
+        <w:ind w:left="2160" w:hanging="720"/>
+      </w:pPr>
+      <w:rPr>
+        <w:rFonts w:hint="default"/>
+      </w:rPr>
+    </w:lvl>
+    <w:lvl w:ilvl="5">
+      <w:start w:val="1"/>
+      <w:numFmt w:val="decimal"/>
+      <w:lvlText w:val="%1.%2.%3.%4.%5.%6"/>
+      <w:lvlJc w:val="left"/>
+      <w:pPr>
+        <w:ind w:left="2880" w:hanging="1080"/>
+      </w:pPr>
+      <w:rPr>
+        <w:rFonts w:hint="default"/>
+      </w:rPr>
+    </w:lvl>
+    <w:lvl w:ilvl="6">
+      <w:start w:val="1"/>
+      <w:numFmt w:val="decimal"/>
+      <w:lvlText w:val="%1.%2.%3.%4.%5.%6.%7"/>
+      <w:lvlJc w:val="left"/>
+      <w:pPr>
+        <w:ind w:left="3240" w:hanging="1080"/>
+      </w:pPr>
+      <w:rPr>
+        <w:rFonts w:hint="default"/>
+      </w:rPr>
+    </w:lvl>
+    <w:lvl w:ilvl="7">
+      <w:start w:val="1"/>
+      <w:numFmt w:val="decimal"/>
+      <w:lvlText w:val="%1.%2.%3.%4.%5.%6.%7.%8"/>
+      <w:lvlJc w:val="left"/>
+      <w:pPr>
+        <w:ind w:left="3600" w:hanging="1080"/>
+      </w:pPr>
+      <w:rPr>
+        <w:rFonts w:hint="default"/>
+      </w:rPr>
+    </w:lvl>
+    <w:lvl w:ilvl="8">
+      <w:start w:val="1"/>
+      <w:numFmt w:val="decimal"/>
+      <w:lvlText w:val="%1.%2.%3.%4.%5.%6.%7.%8.%9"/>
+      <w:lvlJc w:val="left"/>
+      <w:pPr>
+        <w:ind w:left="4320" w:hanging="1440"/>
+      </w:pPr>
+      <w:rPr>
+        <w:rFonts w:hint="default"/>
+      </w:rPr>
+    </w:lvl>
+  </w:abstractNum>
+  <w:abstractNum w:abstractNumId="6" w15:restartNumberingAfterBreak="0">
     <w:nsid w:val="220E21FB"/>
     <w:multiLevelType w:val="multilevel"/>
     <w:tmpl w:val="F5706D64"/>
@@ -12973,7 +13031,7 @@
       </w:rPr>
     </w:lvl>
   </w:abstractNum>
-  <w:abstractNum w:abstractNumId="6" w15:restartNumberingAfterBreak="0">
+  <w:abstractNum w:abstractNumId="7" w15:restartNumberingAfterBreak="0">
     <w:nsid w:val="274D7A96"/>
     <w:multiLevelType w:val="multilevel"/>
     <w:tmpl w:val="F5706D64"/>
@@ -13094,7 +13152,7 @@
       </w:rPr>
     </w:lvl>
   </w:abstractNum>
-  <w:abstractNum w:abstractNumId="7" w15:restartNumberingAfterBreak="0">
+  <w:abstractNum w:abstractNumId="8" w15:restartNumberingAfterBreak="0">
     <w:nsid w:val="2CF85CBC"/>
     <w:multiLevelType w:val="multilevel"/>
     <w:tmpl w:val="6166F754"/>
@@ -13207,7 +13265,7 @@
       </w:rPr>
     </w:lvl>
   </w:abstractNum>
-  <w:abstractNum w:abstractNumId="8" w15:restartNumberingAfterBreak="0">
+  <w:abstractNum w:abstractNumId="9" w15:restartNumberingAfterBreak="0">
     <w:nsid w:val="313D28B4"/>
     <w:multiLevelType w:val="hybridMultilevel"/>
     <w:tmpl w:val="748EE07C"/>
@@ -13296,7 +13354,120 @@
       </w:pPr>
     </w:lvl>
   </w:abstractNum>
-  <w:abstractNum w:abstractNumId="9" w15:restartNumberingAfterBreak="0">
+  <w:abstractNum w:abstractNumId="10" w15:restartNumberingAfterBreak="0">
+    <w:nsid w:val="37597E08"/>
+    <w:multiLevelType w:val="multilevel"/>
+    <w:tmpl w:val="8BA4B7BA"/>
+    <w:lvl w:ilvl="0">
+      <w:start w:val="1"/>
+      <w:numFmt w:val="decimal"/>
+      <w:lvlText w:val="%1"/>
+      <w:lvlJc w:val="left"/>
+      <w:pPr>
+        <w:ind w:left="360" w:hanging="360"/>
+      </w:pPr>
+      <w:rPr>
+        <w:rFonts w:hint="default"/>
+      </w:rPr>
+    </w:lvl>
+    <w:lvl w:ilvl="1">
+      <w:start w:val="2"/>
+      <w:numFmt w:val="decimal"/>
+      <w:lvlText w:val="%1.%2"/>
+      <w:lvlJc w:val="left"/>
+      <w:pPr>
+        <w:ind w:left="720" w:hanging="360"/>
+      </w:pPr>
+      <w:rPr>
+        <w:rFonts w:hint="default"/>
+      </w:rPr>
+    </w:lvl>
+    <w:lvl w:ilvl="2">
+      <w:start w:val="1"/>
+      <w:numFmt w:val="decimal"/>
+      <w:lvlText w:val="%1.%2.%3"/>
+      <w:lvlJc w:val="left"/>
+      <w:pPr>
+        <w:ind w:left="1080" w:hanging="360"/>
+      </w:pPr>
+      <w:rPr>
+        <w:rFonts w:hint="default"/>
+      </w:rPr>
+    </w:lvl>
+    <w:lvl w:ilvl="3">
+      <w:start w:val="1"/>
+      <w:numFmt w:val="decimal"/>
+      <w:lvlText w:val="%1.%2.%3.%4"/>
+      <w:lvlJc w:val="left"/>
+      <w:pPr>
+        <w:ind w:left="1800" w:hanging="720"/>
+      </w:pPr>
+      <w:rPr>
+        <w:rFonts w:hint="default"/>
+      </w:rPr>
+    </w:lvl>
+    <w:lvl w:ilvl="4">
+      <w:start w:val="1"/>
+      <w:numFmt w:val="decimal"/>
+      <w:lvlText w:val="%1.%2.%3.%4.%5"/>
+      <w:lvlJc w:val="left"/>
+      <w:pPr>
+        <w:ind w:left="2160" w:hanging="720"/>
+      </w:pPr>
+      <w:rPr>
+        <w:rFonts w:hint="default"/>
+      </w:rPr>
+    </w:lvl>
+    <w:lvl w:ilvl="5">
+      <w:start w:val="1"/>
+      <w:numFmt w:val="decimal"/>
+      <w:lvlText w:val="%1.%2.%3.%4.%5.%6"/>
+      <w:lvlJc w:val="left"/>
+      <w:pPr>
+        <w:ind w:left="2880" w:hanging="1080"/>
+      </w:pPr>
+      <w:rPr>
+        <w:rFonts w:hint="default"/>
+      </w:rPr>
+    </w:lvl>
+    <w:lvl w:ilvl="6">
+      <w:start w:val="1"/>
+      <w:numFmt w:val="decimal"/>
+      <w:lvlText w:val="%1.%2.%3.%4.%5.%6.%7"/>
+      <w:lvlJc w:val="left"/>
+      <w:pPr>
+        <w:ind w:left="3240" w:hanging="1080"/>
+      </w:pPr>
+      <w:rPr>
+        <w:rFonts w:hint="default"/>
+      </w:rPr>
+    </w:lvl>
+    <w:lvl w:ilvl="7">
+      <w:start w:val="1"/>
+      <w:numFmt w:val="decimal"/>
+      <w:lvlText w:val="%1.%2.%3.%4.%5.%6.%7.%8"/>
+      <w:lvlJc w:val="left"/>
+      <w:pPr>
+        <w:ind w:left="3600" w:hanging="1080"/>
+      </w:pPr>
+      <w:rPr>
+        <w:rFonts w:hint="default"/>
+      </w:rPr>
+    </w:lvl>
+    <w:lvl w:ilvl="8">
+      <w:start w:val="1"/>
+      <w:numFmt w:val="decimal"/>
+      <w:lvlText w:val="%1.%2.%3.%4.%5.%6.%7.%8.%9"/>
+      <w:lvlJc w:val="left"/>
+      <w:pPr>
+        <w:ind w:left="4320" w:hanging="1440"/>
+      </w:pPr>
+      <w:rPr>
+        <w:rFonts w:hint="default"/>
+      </w:rPr>
+    </w:lvl>
+  </w:abstractNum>
+  <w:abstractNum w:abstractNumId="11" w15:restartNumberingAfterBreak="0">
     <w:nsid w:val="38DD43B9"/>
     <w:multiLevelType w:val="hybridMultilevel"/>
     <w:tmpl w:val="0DA246BC"/>
@@ -13385,7 +13556,7 @@
       </w:pPr>
     </w:lvl>
   </w:abstractNum>
-  <w:abstractNum w:abstractNumId="10" w15:restartNumberingAfterBreak="0">
+  <w:abstractNum w:abstractNumId="12" w15:restartNumberingAfterBreak="0">
     <w:nsid w:val="390F38BC"/>
     <w:multiLevelType w:val="multilevel"/>
     <w:tmpl w:val="AC0A8204"/>
@@ -13498,7 +13669,7 @@
       </w:rPr>
     </w:lvl>
   </w:abstractNum>
-  <w:abstractNum w:abstractNumId="11" w15:restartNumberingAfterBreak="0">
+  <w:abstractNum w:abstractNumId="13" w15:restartNumberingAfterBreak="0">
     <w:nsid w:val="3EE87A20"/>
     <w:multiLevelType w:val="hybridMultilevel"/>
     <w:tmpl w:val="6D84DA62"/>
@@ -13587,7 +13758,7 @@
       </w:pPr>
     </w:lvl>
   </w:abstractNum>
-  <w:abstractNum w:abstractNumId="12" w15:restartNumberingAfterBreak="0">
+  <w:abstractNum w:abstractNumId="14" w15:restartNumberingAfterBreak="0">
     <w:nsid w:val="449428DF"/>
     <w:multiLevelType w:val="multilevel"/>
     <w:tmpl w:val="6166F754"/>
@@ -13700,7 +13871,7 @@
       </w:rPr>
     </w:lvl>
   </w:abstractNum>
-  <w:abstractNum w:abstractNumId="13" w15:restartNumberingAfterBreak="0">
+  <w:abstractNum w:abstractNumId="15" w15:restartNumberingAfterBreak="0">
     <w:nsid w:val="47584318"/>
     <w:multiLevelType w:val="multilevel"/>
     <w:tmpl w:val="6166F754"/>
@@ -13813,7 +13984,7 @@
       </w:rPr>
     </w:lvl>
   </w:abstractNum>
-  <w:abstractNum w:abstractNumId="14" w15:restartNumberingAfterBreak="0">
+  <w:abstractNum w:abstractNumId="16" w15:restartNumberingAfterBreak="0">
     <w:nsid w:val="57454512"/>
     <w:multiLevelType w:val="multilevel"/>
     <w:tmpl w:val="916667DE"/>
@@ -13928,7 +14099,7 @@
       </w:rPr>
     </w:lvl>
   </w:abstractNum>
-  <w:abstractNum w:abstractNumId="15" w15:restartNumberingAfterBreak="0">
+  <w:abstractNum w:abstractNumId="17" w15:restartNumberingAfterBreak="0">
     <w:nsid w:val="67395214"/>
     <w:multiLevelType w:val="hybridMultilevel"/>
     <w:tmpl w:val="1E109A96"/>
@@ -14017,7 +14188,7 @@
       </w:pPr>
     </w:lvl>
   </w:abstractNum>
-  <w:abstractNum w:abstractNumId="16" w15:restartNumberingAfterBreak="0">
+  <w:abstractNum w:abstractNumId="18" w15:restartNumberingAfterBreak="0">
     <w:nsid w:val="67FE5927"/>
     <w:multiLevelType w:val="hybridMultilevel"/>
     <w:tmpl w:val="8214D3BC"/>
@@ -14106,7 +14277,120 @@
       </w:pPr>
     </w:lvl>
   </w:abstractNum>
-  <w:abstractNum w:abstractNumId="17" w15:restartNumberingAfterBreak="0">
+  <w:abstractNum w:abstractNumId="19" w15:restartNumberingAfterBreak="0">
+    <w:nsid w:val="6A452144"/>
+    <w:multiLevelType w:val="multilevel"/>
+    <w:tmpl w:val="DA4C4BF0"/>
+    <w:lvl w:ilvl="0">
+      <w:start w:val="3"/>
+      <w:numFmt w:val="decimal"/>
+      <w:lvlText w:val="%1"/>
+      <w:lvlJc w:val="left"/>
+      <w:pPr>
+        <w:ind w:left="360" w:hanging="360"/>
+      </w:pPr>
+      <w:rPr>
+        <w:rFonts w:hint="default"/>
+      </w:rPr>
+    </w:lvl>
+    <w:lvl w:ilvl="1">
+      <w:start w:val="1"/>
+      <w:numFmt w:val="decimal"/>
+      <w:lvlText w:val="%1.%2"/>
+      <w:lvlJc w:val="left"/>
+      <w:pPr>
+        <w:ind w:left="720" w:hanging="360"/>
+      </w:pPr>
+      <w:rPr>
+        <w:rFonts w:hint="default"/>
+      </w:rPr>
+    </w:lvl>
+    <w:lvl w:ilvl="2">
+      <w:start w:val="1"/>
+      <w:numFmt w:val="decimal"/>
+      <w:lvlText w:val="%1.%2.%3"/>
+      <w:lvlJc w:val="left"/>
+      <w:pPr>
+        <w:ind w:left="1080" w:hanging="360"/>
+      </w:pPr>
+      <w:rPr>
+        <w:rFonts w:hint="default"/>
+      </w:rPr>
+    </w:lvl>
+    <w:lvl w:ilvl="3">
+      <w:start w:val="1"/>
+      <w:numFmt w:val="decimal"/>
+      <w:lvlText w:val="%1.%2.%3.%4"/>
+      <w:lvlJc w:val="left"/>
+      <w:pPr>
+        <w:ind w:left="1800" w:hanging="720"/>
+      </w:pPr>
+      <w:rPr>
+        <w:rFonts w:hint="default"/>
+      </w:rPr>
+    </w:lvl>
+    <w:lvl w:ilvl="4">
+      <w:start w:val="1"/>
+      <w:numFmt w:val="decimal"/>
+      <w:lvlText w:val="%1.%2.%3.%4.%5"/>
+      <w:lvlJc w:val="left"/>
+      <w:pPr>
+        <w:ind w:left="2160" w:hanging="720"/>
+      </w:pPr>
+      <w:rPr>
+        <w:rFonts w:hint="default"/>
+      </w:rPr>
+    </w:lvl>
+    <w:lvl w:ilvl="5">
+      <w:start w:val="1"/>
+      <w:numFmt w:val="decimal"/>
+      <w:lvlText w:val="%1.%2.%3.%4.%5.%6"/>
+      <w:lvlJc w:val="left"/>
+      <w:pPr>
+        <w:ind w:left="2880" w:hanging="1080"/>
+      </w:pPr>
+      <w:rPr>
+        <w:rFonts w:hint="default"/>
+      </w:rPr>
+    </w:lvl>
+    <w:lvl w:ilvl="6">
+      <w:start w:val="1"/>
+      <w:numFmt w:val="decimal"/>
+      <w:lvlText w:val="%1.%2.%3.%4.%5.%6.%7"/>
+      <w:lvlJc w:val="left"/>
+      <w:pPr>
+        <w:ind w:left="3240" w:hanging="1080"/>
+      </w:pPr>
+      <w:rPr>
+        <w:rFonts w:hint="default"/>
+      </w:rPr>
+    </w:lvl>
+    <w:lvl w:ilvl="7">
+      <w:start w:val="1"/>
+      <w:numFmt w:val="decimal"/>
+      <w:lvlText w:val="%1.%2.%3.%4.%5.%6.%7.%8"/>
+      <w:lvlJc w:val="left"/>
+      <w:pPr>
+        <w:ind w:left="3600" w:hanging="1080"/>
+      </w:pPr>
+      <w:rPr>
+        <w:rFonts w:hint="default"/>
+      </w:rPr>
+    </w:lvl>
+    <w:lvl w:ilvl="8">
+      <w:start w:val="1"/>
+      <w:numFmt w:val="decimal"/>
+      <w:lvlText w:val="%1.%2.%3.%4.%5.%6.%7.%8.%9"/>
+      <w:lvlJc w:val="left"/>
+      <w:pPr>
+        <w:ind w:left="4320" w:hanging="1440"/>
+      </w:pPr>
+      <w:rPr>
+        <w:rFonts w:hint="default"/>
+      </w:rPr>
+    </w:lvl>
+  </w:abstractNum>
+  <w:abstractNum w:abstractNumId="20" w15:restartNumberingAfterBreak="0">
     <w:nsid w:val="78397A6D"/>
     <w:multiLevelType w:val="multilevel"/>
     <w:tmpl w:val="150262DE"/>
@@ -14220,7 +14504,7 @@
     </w:lvl>
   </w:abstractNum>
   <w:num w:numId="1">
-    <w:abstractNumId w:val="14"/>
+    <w:abstractNumId w:val="16"/>
   </w:num>
   <w:num w:numId="2">
     <w:abstractNumId w:val="2"/>
@@ -14232,46 +14516,55 @@
     <w:abstractNumId w:val="4"/>
   </w:num>
   <w:num w:numId="5">
-    <w:abstractNumId w:val="17"/>
+    <w:abstractNumId w:val="20"/>
   </w:num>
   <w:num w:numId="6">
     <w:abstractNumId w:val="3"/>
   </w:num>
   <w:num w:numId="7">
+    <w:abstractNumId w:val="17"/>
+  </w:num>
+  <w:num w:numId="8">
     <w:abstractNumId w:val="15"/>
   </w:num>
-  <w:num w:numId="8">
+  <w:num w:numId="9">
+    <w:abstractNumId w:val="8"/>
+  </w:num>
+  <w:num w:numId="10">
+    <w:abstractNumId w:val="14"/>
+  </w:num>
+  <w:num w:numId="11">
+    <w:abstractNumId w:val="6"/>
+  </w:num>
+  <w:num w:numId="12">
     <w:abstractNumId w:val="13"/>
   </w:num>
-  <w:num w:numId="9">
+  <w:num w:numId="13">
     <w:abstractNumId w:val="7"/>
   </w:num>
-  <w:num w:numId="10">
+  <w:num w:numId="14">
     <w:abstractNumId w:val="12"/>
   </w:num>
-  <w:num w:numId="11">
-    <w:abstractNumId w:val="5"/>
-  </w:num>
-  <w:num w:numId="12">
-    <w:abstractNumId w:val="11"/>
-  </w:num>
-  <w:num w:numId="13">
-    <w:abstractNumId w:val="6"/>
-  </w:num>
-  <w:num w:numId="14">
-    <w:abstractNumId w:val="10"/>
-  </w:num>
   <w:num w:numId="15">
-    <w:abstractNumId w:val="16"/>
+    <w:abstractNumId w:val="18"/>
   </w:num>
   <w:num w:numId="16">
     <w:abstractNumId w:val="1"/>
   </w:num>
   <w:num w:numId="17">
-    <w:abstractNumId w:val="8"/>
+    <w:abstractNumId w:val="9"/>
   </w:num>
   <w:num w:numId="18">
-    <w:abstractNumId w:val="9"/>
+    <w:abstractNumId w:val="11"/>
+  </w:num>
+  <w:num w:numId="19">
+    <w:abstractNumId w:val="19"/>
+  </w:num>
+  <w:num w:numId="20">
+    <w:abstractNumId w:val="5"/>
+  </w:num>
+  <w:num w:numId="21">
+    <w:abstractNumId w:val="10"/>
   </w:num>
 </w:numbering>
 </file>
@@ -14682,6 +14975,7 @@
   <w:style w:type="character" w:default="1" w:styleId="DefaultParagraphFont">
     <w:name w:val="Default Paragraph Font"/>
     <w:uiPriority w:val="1"/>
+    <w:semiHidden/>
     <w:unhideWhenUsed/>
   </w:style>
   <w:style w:type="table" w:default="1" w:styleId="TableNormal">
@@ -15035,25 +15329,6 @@
 </file>
 
 <file path=customXml/item1.xml><?xml version="1.0" encoding="utf-8"?>
-<?mso-contentType ?>
-<FormTemplates xmlns="http://schemas.microsoft.com/sharepoint/v3/contenttype/forms">
-  <Display>DocumentLibraryForm</Display>
-  <Edit>DocumentLibraryForm</Edit>
-  <New>DocumentLibraryForm</New>
-</FormTemplates>
-</file>
-
-<file path=customXml/item2.xml><?xml version="1.0" encoding="utf-8"?>
-<p:properties xmlns:p="http://schemas.microsoft.com/office/2006/metadata/properties" xmlns:xsi="http://www.w3.org/2001/XMLSchema-instance" xmlns:pc="http://schemas.microsoft.com/office/infopath/2007/PartnerControls">
-  <documentManagement/>
-</p:properties>
-</file>
-
-<file path=customXml/item3.xml><?xml version="1.0" encoding="utf-8"?>
-<b:Sources xmlns:b="http://schemas.openxmlformats.org/officeDocument/2006/bibliography" xmlns="http://schemas.openxmlformats.org/officeDocument/2006/bibliography" SelectedStyle="\APASixthEditionOfficeOnline.xsl" StyleName="APA" Version="6"/>
-</file>
-
-<file path=customXml/item4.xml><?xml version="1.0" encoding="utf-8"?>
 <ct:contentTypeSchema xmlns:ct="http://schemas.microsoft.com/office/2006/metadata/contentType" xmlns:ma="http://schemas.microsoft.com/office/2006/metadata/properties/metaAttributes" ct:_="" ma:_="" ma:contentTypeName="Dokument" ma:contentTypeID="0x010100D087AE962150E341829D83F1B49B7FA7" ma:contentTypeVersion="7" ma:contentTypeDescription="Opret et nyt dokument." ma:contentTypeScope="" ma:versionID="9968a5d3cf7795acf5a68ba5affe55aa">
   <xsd:schema xmlns:xsd="http://www.w3.org/2001/XMLSchema" xmlns:xs="http://www.w3.org/2001/XMLSchema" xmlns:p="http://schemas.microsoft.com/office/2006/metadata/properties" xmlns:ns2="64124355-cabc-4b7d-957b-ceba7f756cb5" xmlns:ns3="86ce603d-f463-4e75-b7e9-131a97709bff" targetNamespace="http://schemas.microsoft.com/office/2006/metadata/properties" ma:root="true" ma:fieldsID="b80cb9261f8277f360bf6000c0233e08" ns2:_="" ns3:_="">
     <xsd:import namespace="64124355-cabc-4b7d-957b-ceba7f756cb5"/>
@@ -15236,32 +15511,26 @@
 </ct:contentTypeSchema>
 </file>
 
-<file path=customXml/itemProps1.xml><?xml version="1.0" encoding="utf-8"?>
-<ds:datastoreItem xmlns:ds="http://schemas.openxmlformats.org/officeDocument/2006/customXml" ds:itemID="{E3297AE9-5C96-4D65-AABC-A5C4CA5A4C3B}">
-  <ds:schemaRefs>
-    <ds:schemaRef ds:uri="http://schemas.microsoft.com/sharepoint/v3/contenttype/forms"/>
-  </ds:schemaRefs>
-</ds:datastoreItem>
+<file path=customXml/item2.xml><?xml version="1.0" encoding="utf-8"?>
+<b:Sources xmlns:b="http://schemas.openxmlformats.org/officeDocument/2006/bibliography" xmlns="http://schemas.openxmlformats.org/officeDocument/2006/bibliography" SelectedStyle="\APASixthEditionOfficeOnline.xsl" StyleName="APA" Version="6"/>
 </file>
 
-<file path=customXml/itemProps2.xml><?xml version="1.0" encoding="utf-8"?>
-<ds:datastoreItem xmlns:ds="http://schemas.openxmlformats.org/officeDocument/2006/customXml" ds:itemID="{081A9CF8-D15C-4737-A7C9-F65AE7914E23}">
-  <ds:schemaRefs>
-    <ds:schemaRef ds:uri="http://schemas.microsoft.com/office/2006/metadata/properties"/>
-    <ds:schemaRef ds:uri="http://schemas.microsoft.com/office/infopath/2007/PartnerControls"/>
-  </ds:schemaRefs>
-</ds:datastoreItem>
+<file path=customXml/item3.xml><?xml version="1.0" encoding="utf-8"?>
+<p:properties xmlns:p="http://schemas.microsoft.com/office/2006/metadata/properties" xmlns:xsi="http://www.w3.org/2001/XMLSchema-instance" xmlns:pc="http://schemas.microsoft.com/office/infopath/2007/PartnerControls">
+  <documentManagement/>
+</p:properties>
 </file>
 
-<file path=customXml/itemProps3.xml><?xml version="1.0" encoding="utf-8"?>
-<ds:datastoreItem xmlns:ds="http://schemas.openxmlformats.org/officeDocument/2006/customXml" ds:itemID="{4F39B3D9-8493-43E8-997B-C8A212974FCC}">
-  <ds:schemaRefs>
-    <ds:schemaRef ds:uri="http://schemas.openxmlformats.org/officeDocument/2006/bibliography"/>
-  </ds:schemaRefs>
-</ds:datastoreItem>
+<file path=customXml/item4.xml><?xml version="1.0" encoding="utf-8"?>
+<?mso-contentType ?>
+<FormTemplates xmlns="http://schemas.microsoft.com/sharepoint/v3/contenttype/forms">
+  <Display>DocumentLibraryForm</Display>
+  <Edit>DocumentLibraryForm</Edit>
+  <New>DocumentLibraryForm</New>
+</FormTemplates>
 </file>
 
-<file path=customXml/itemProps4.xml><?xml version="1.0" encoding="utf-8"?>
+<file path=customXml/itemProps1.xml><?xml version="1.0" encoding="utf-8"?>
 <ds:datastoreItem xmlns:ds="http://schemas.openxmlformats.org/officeDocument/2006/customXml" ds:itemID="{17EC70BB-6AE2-4AE0-B9C2-20D42018D473}">
   <ds:schemaRefs>
     <ds:schemaRef ds:uri="http://schemas.microsoft.com/office/2006/metadata/contentType"/>
@@ -15278,4 +15547,29 @@
     <ds:schemaRef ds:uri="http://schemas.microsoft.com/internal/obd"/>
   </ds:schemaRefs>
 </ds:datastoreItem>
+</file>
+
+<file path=customXml/itemProps2.xml><?xml version="1.0" encoding="utf-8"?>
+<ds:datastoreItem xmlns:ds="http://schemas.openxmlformats.org/officeDocument/2006/customXml" ds:itemID="{4F39B3D9-8493-43E8-997B-C8A212974FCC}">
+  <ds:schemaRefs>
+    <ds:schemaRef ds:uri="http://schemas.openxmlformats.org/officeDocument/2006/bibliography"/>
+  </ds:schemaRefs>
+</ds:datastoreItem>
+</file>
+
+<file path=customXml/itemProps3.xml><?xml version="1.0" encoding="utf-8"?>
+<ds:datastoreItem xmlns:ds="http://schemas.openxmlformats.org/officeDocument/2006/customXml" ds:itemID="{081A9CF8-D15C-4737-A7C9-F65AE7914E23}">
+  <ds:schemaRefs>
+    <ds:schemaRef ds:uri="http://schemas.microsoft.com/office/2006/metadata/properties"/>
+    <ds:schemaRef ds:uri="http://schemas.microsoft.com/office/infopath/2007/PartnerControls"/>
+  </ds:schemaRefs>
+</ds:datastoreItem>
+</file>
+
+<file path=customXml/itemProps4.xml><?xml version="1.0" encoding="utf-8"?>
+<ds:datastoreItem xmlns:ds="http://schemas.openxmlformats.org/officeDocument/2006/customXml" ds:itemID="{E3297AE9-5C96-4D65-AABC-A5C4CA5A4C3B}">
+  <ds:schemaRefs>
+    <ds:schemaRef ds:uri="http://schemas.microsoft.com/sharepoint/v3/contenttype/forms"/>
+  </ds:schemaRefs>
+</ds:datastoreItem>
 </file>